--- a/A_手册/C或C++/xxx.docx
+++ b/A_手册/C或C++/xxx.docx
@@ -214,168 +214,320 @@
         </w:rPr>
         <w:t>strlen()  //读到\0返回</w:t>
       </w:r>
+    </w:p>
+    <w:p>
+      <w:pPr>
+        <w:rPr>
+          <w:rFonts w:hint="eastAsia"/>
+          <w:lang w:val="en-US" w:eastAsia="zh-CN"/>
+        </w:rPr>
+      </w:pPr>
+    </w:p>
+    <w:p>
+      <w:pPr>
+        <w:rPr>
+          <w:rFonts w:hint="default"/>
+          <w:lang w:val="en-US" w:eastAsia="zh-CN"/>
+        </w:rPr>
+      </w:pPr>
+      <w:r>
+        <w:rPr>
+          <w:rFonts w:hint="eastAsia"/>
+          <w:lang w:val="en-US" w:eastAsia="zh-CN"/>
+        </w:rPr>
+        <w:t>C/C++的“ 与</w:t>
+      </w:r>
+      <w:r>
+        <w:rPr>
+          <w:rFonts w:hint="default"/>
+          <w:lang w:val="en-US" w:eastAsia="zh-CN"/>
+        </w:rPr>
+        <w:t>’</w:t>
+      </w:r>
+    </w:p>
+    <w:p>
+      <w:pPr>
+        <w:rPr>
+          <w:rFonts w:hint="default"/>
+          <w:lang w:val="en-US" w:eastAsia="zh-CN"/>
+        </w:rPr>
+      </w:pPr>
+    </w:p>
+    <w:p>
+      <w:pPr>
+        <w:rPr>
+          <w:rFonts w:hint="default"/>
+          <w:b/>
+          <w:bCs/>
+          <w:lang w:val="en-US" w:eastAsia="zh-CN"/>
+        </w:rPr>
+      </w:pPr>
+      <w:r>
+        <w:rPr>
+          <w:rFonts w:hint="eastAsia"/>
+          <w:b/>
+          <w:bCs/>
+          <w:lang w:val="en-US" w:eastAsia="zh-CN"/>
+        </w:rPr>
+        <w:t>字符串</w:t>
+      </w:r>
+    </w:p>
+    <w:p>
+      <w:pPr>
+        <w:rPr>
+          <w:rFonts w:hint="default"/>
+          <w:lang w:val="en-US" w:eastAsia="zh-CN"/>
+        </w:rPr>
+      </w:pPr>
+      <w:r>
+        <w:rPr>
+          <w:rFonts w:hint="eastAsia"/>
+          <w:lang w:val="en-US" w:eastAsia="zh-CN"/>
+        </w:rPr>
+        <w:t>char a[] =</w:t>
+      </w:r>
+      <w:r>
+        <w:rPr>
+          <w:rFonts w:hint="default"/>
+          <w:lang w:val="en-US" w:eastAsia="zh-CN"/>
+        </w:rPr>
+        <w:t>”</w:t>
+      </w:r>
+      <w:r>
+        <w:rPr>
+          <w:rFonts w:hint="eastAsia"/>
+          <w:lang w:val="en-US" w:eastAsia="zh-CN"/>
+        </w:rPr>
+        <w:t>abc</w:t>
+      </w:r>
+      <w:r>
+        <w:rPr>
+          <w:rFonts w:hint="default"/>
+          <w:lang w:val="en-US" w:eastAsia="zh-CN"/>
+        </w:rPr>
+        <w:t>”</w:t>
+      </w:r>
+      <w:r>
+        <w:rPr>
+          <w:rFonts w:hint="eastAsia"/>
+          <w:lang w:val="en-US" w:eastAsia="zh-CN"/>
+        </w:rPr>
+        <w:t>;</w:t>
+      </w:r>
+    </w:p>
+    <w:p>
+      <w:pPr>
+        <w:rPr>
+          <w:rFonts w:hint="eastAsia"/>
+          <w:lang w:val="en-US" w:eastAsia="zh-CN"/>
+        </w:rPr>
+      </w:pPr>
+      <w:r>
+        <w:rPr>
+          <w:rFonts w:hint="eastAsia"/>
+          <w:lang w:val="en-US" w:eastAsia="zh-CN"/>
+        </w:rPr>
+        <w:t>char* p = a;</w:t>
+      </w:r>
+    </w:p>
+    <w:p>
+      <w:pPr>
+        <w:rPr>
+          <w:rFonts w:hint="eastAsia"/>
+          <w:lang w:val="en-US" w:eastAsia="zh-CN"/>
+        </w:rPr>
+      </w:pPr>
+      <w:r>
+        <w:rPr>
+          <w:rFonts w:hint="eastAsia"/>
+          <w:lang w:val="en-US" w:eastAsia="zh-CN"/>
+        </w:rPr>
+        <w:t>cout&lt;&lt;p; //直接打印数组abc</w:t>
+      </w:r>
+    </w:p>
+    <w:p>
+      <w:pPr>
+        <w:rPr>
+          <w:rFonts w:hint="eastAsia"/>
+          <w:lang w:val="en-US" w:eastAsia="zh-CN"/>
+        </w:rPr>
+      </w:pPr>
+      <w:r>
+        <w:rPr>
+          <w:rFonts w:hint="eastAsia"/>
+          <w:lang w:val="en-US" w:eastAsia="zh-CN"/>
+        </w:rPr>
+        <w:t>cout&lt;&lt;*p; //打印的是a</w:t>
+      </w:r>
+    </w:p>
+    <w:p>
+      <w:pPr>
+        <w:rPr>
+          <w:rFonts w:hint="eastAsia"/>
+          <w:lang w:val="en-US" w:eastAsia="zh-CN"/>
+        </w:rPr>
+      </w:pPr>
+      <w:r>
+        <w:rPr>
+          <w:rFonts w:hint="eastAsia"/>
+          <w:lang w:val="en-US" w:eastAsia="zh-CN"/>
+        </w:rPr>
+        <w:t>cout&lt;&lt;*(p+1) //打印的是b</w:t>
+      </w:r>
+    </w:p>
+    <w:p>
+      <w:pPr>
+        <w:rPr>
+          <w:rFonts w:hint="eastAsia"/>
+          <w:lang w:val="en-US" w:eastAsia="zh-CN"/>
+        </w:rPr>
+      </w:pPr>
+    </w:p>
+    <w:p>
+      <w:pPr>
+        <w:rPr>
+          <w:rFonts w:hint="eastAsia"/>
+          <w:lang w:val="en-US" w:eastAsia="zh-CN"/>
+        </w:rPr>
+      </w:pPr>
+      <w:r>
+        <w:rPr>
+          <w:rFonts w:hint="eastAsia"/>
+          <w:lang w:val="en-US" w:eastAsia="zh-CN"/>
+        </w:rPr>
+        <w:t>struct S2 { int data; int text; }; // 这种定义方式只能在C++中使用，而如果用在C中，那么编译器会报错</w:t>
+      </w:r>
+    </w:p>
+    <w:p>
+      <w:pPr>
+        <w:rPr>
+          <w:rFonts w:hint="eastAsia"/>
+          <w:lang w:val="en-US" w:eastAsia="zh-CN"/>
+        </w:rPr>
+      </w:pPr>
+      <w:r>
+        <w:rPr>
+          <w:rFonts w:hint="eastAsia"/>
+          <w:lang w:val="en-US" w:eastAsia="zh-CN"/>
+        </w:rPr>
+        <w:t>s2 aaa;</w:t>
+      </w:r>
+    </w:p>
+    <w:p>
+      <w:pPr>
+        <w:rPr>
+          <w:rFonts w:hint="eastAsia"/>
+          <w:lang w:val="en-US" w:eastAsia="zh-CN"/>
+        </w:rPr>
+      </w:pPr>
+    </w:p>
+    <w:p>
+      <w:pPr>
+        <w:rPr>
+          <w:rFonts w:hint="eastAsia"/>
+          <w:lang w:val="en-US" w:eastAsia="zh-CN"/>
+        </w:rPr>
+      </w:pPr>
+      <w:r>
+        <w:rPr>
+          <w:rFonts w:hint="eastAsia"/>
+          <w:lang w:val="en-US" w:eastAsia="zh-CN"/>
+        </w:rPr>
+        <w:t>如果声明枚举类型没有枚举名称</w:t>
+      </w:r>
+    </w:p>
+    <w:p>
+      <w:pPr>
+        <w:rPr>
+          <w:rFonts w:hint="eastAsia"/>
+          <w:lang w:val="en-US" w:eastAsia="zh-CN"/>
+        </w:rPr>
+      </w:pPr>
+      <w:r>
+        <w:rPr>
+          <w:rFonts w:hint="eastAsia"/>
+          <w:lang w:val="en-US" w:eastAsia="zh-CN"/>
+        </w:rPr>
+        <w:t>eunm{</w:t>
+      </w:r>
+    </w:p>
+    <w:p>
+      <w:pPr>
+        <w:ind w:firstLine="420" w:firstLineChars="0"/>
+        <w:rPr>
+          <w:rFonts w:hint="default"/>
+          <w:lang w:val="en-US" w:eastAsia="zh-CN"/>
+        </w:rPr>
+      </w:pPr>
+      <w:r>
+        <w:rPr>
+          <w:rFonts w:hint="eastAsia"/>
+          <w:lang w:val="en-US" w:eastAsia="zh-CN"/>
+        </w:rPr>
+        <w:t>AGE = 20, AAA = 30</w:t>
+      </w:r>
+    </w:p>
+    <w:p>
+      <w:pPr>
+        <w:rPr>
+          <w:rFonts w:hint="eastAsia"/>
+          <w:lang w:val="en-US" w:eastAsia="zh-CN"/>
+        </w:rPr>
+      </w:pPr>
+      <w:r>
+        <w:rPr>
+          <w:rFonts w:hint="eastAsia"/>
+          <w:lang w:val="en-US" w:eastAsia="zh-CN"/>
+        </w:rPr>
+        <w:t>}</w:t>
+      </w:r>
+    </w:p>
+    <w:p>
+      <w:pPr>
+        <w:rPr>
+          <w:rFonts w:hint="eastAsia"/>
+          <w:lang w:val="en-US" w:eastAsia="zh-CN"/>
+        </w:rPr>
+      </w:pPr>
+      <w:r>
+        <w:rPr>
+          <w:rFonts w:hint="eastAsia"/>
+          <w:lang w:val="en-US" w:eastAsia="zh-CN"/>
+        </w:rPr>
+        <w:t>相当于</w:t>
+      </w:r>
+    </w:p>
+    <w:p>
+      <w:pPr>
+        <w:rPr>
+          <w:rFonts w:hint="eastAsia"/>
+          <w:lang w:val="en-US" w:eastAsia="zh-CN"/>
+        </w:rPr>
+      </w:pPr>
+      <w:r>
+        <w:rPr>
+          <w:rFonts w:hint="eastAsia"/>
+          <w:lang w:val="en-US" w:eastAsia="zh-CN"/>
+        </w:rPr>
+        <w:t>#defind AGE 20</w:t>
+      </w:r>
+    </w:p>
+    <w:p>
+      <w:pPr>
+        <w:rPr>
+          <w:rFonts w:hint="default"/>
+          <w:lang w:val="en-US" w:eastAsia="zh-CN"/>
+        </w:rPr>
+      </w:pPr>
+      <w:r>
+        <w:rPr>
+          <w:rFonts w:hint="eastAsia"/>
+          <w:lang w:val="en-US" w:eastAsia="zh-CN"/>
+        </w:rPr>
+        <w:t>#defind AAA 30</w:t>
+      </w:r>
       <w:bookmarkStart w:id="0" w:name="_GoBack"/>
       <w:bookmarkEnd w:id="0"/>
-    </w:p>
-    <w:p>
-      <w:pPr>
-        <w:rPr>
-          <w:rFonts w:hint="eastAsia"/>
-          <w:lang w:val="en-US" w:eastAsia="zh-CN"/>
-        </w:rPr>
-      </w:pPr>
-    </w:p>
-    <w:p>
-      <w:pPr>
-        <w:rPr>
-          <w:rFonts w:hint="default"/>
-          <w:lang w:val="en-US" w:eastAsia="zh-CN"/>
-        </w:rPr>
-      </w:pPr>
-      <w:r>
-        <w:rPr>
-          <w:rFonts w:hint="eastAsia"/>
-          <w:lang w:val="en-US" w:eastAsia="zh-CN"/>
-        </w:rPr>
-        <w:t>C/C++的“ 与</w:t>
-      </w:r>
-      <w:r>
-        <w:rPr>
-          <w:rFonts w:hint="default"/>
-          <w:lang w:val="en-US" w:eastAsia="zh-CN"/>
-        </w:rPr>
-        <w:t>’</w:t>
-      </w:r>
-    </w:p>
-    <w:p>
-      <w:pPr>
-        <w:rPr>
-          <w:rFonts w:hint="default"/>
-          <w:lang w:val="en-US" w:eastAsia="zh-CN"/>
-        </w:rPr>
-      </w:pPr>
-    </w:p>
-    <w:p>
-      <w:pPr>
-        <w:rPr>
-          <w:rFonts w:hint="default"/>
-          <w:b/>
-          <w:bCs/>
-          <w:lang w:val="en-US" w:eastAsia="zh-CN"/>
-        </w:rPr>
-      </w:pPr>
-      <w:r>
-        <w:rPr>
-          <w:rFonts w:hint="eastAsia"/>
-          <w:b/>
-          <w:bCs/>
-          <w:lang w:val="en-US" w:eastAsia="zh-CN"/>
-        </w:rPr>
-        <w:t>字符串</w:t>
-      </w:r>
-    </w:p>
-    <w:p>
-      <w:pPr>
-        <w:rPr>
-          <w:rFonts w:hint="default"/>
-          <w:lang w:val="en-US" w:eastAsia="zh-CN"/>
-        </w:rPr>
-      </w:pPr>
-      <w:r>
-        <w:rPr>
-          <w:rFonts w:hint="eastAsia"/>
-          <w:lang w:val="en-US" w:eastAsia="zh-CN"/>
-        </w:rPr>
-        <w:t>char a[] =</w:t>
-      </w:r>
-      <w:r>
-        <w:rPr>
-          <w:rFonts w:hint="default"/>
-          <w:lang w:val="en-US" w:eastAsia="zh-CN"/>
-        </w:rPr>
-        <w:t>”</w:t>
-      </w:r>
-      <w:r>
-        <w:rPr>
-          <w:rFonts w:hint="eastAsia"/>
-          <w:lang w:val="en-US" w:eastAsia="zh-CN"/>
-        </w:rPr>
-        <w:t>abc</w:t>
-      </w:r>
-      <w:r>
-        <w:rPr>
-          <w:rFonts w:hint="default"/>
-          <w:lang w:val="en-US" w:eastAsia="zh-CN"/>
-        </w:rPr>
-        <w:t>”</w:t>
-      </w:r>
-      <w:r>
-        <w:rPr>
-          <w:rFonts w:hint="eastAsia"/>
-          <w:lang w:val="en-US" w:eastAsia="zh-CN"/>
-        </w:rPr>
-        <w:t>;</w:t>
-      </w:r>
-    </w:p>
-    <w:p>
-      <w:pPr>
-        <w:rPr>
-          <w:rFonts w:hint="eastAsia"/>
-          <w:lang w:val="en-US" w:eastAsia="zh-CN"/>
-        </w:rPr>
-      </w:pPr>
-      <w:r>
-        <w:rPr>
-          <w:rFonts w:hint="eastAsia"/>
-          <w:lang w:val="en-US" w:eastAsia="zh-CN"/>
-        </w:rPr>
-        <w:t>char* p = a;</w:t>
-      </w:r>
-    </w:p>
-    <w:p>
-      <w:pPr>
-        <w:rPr>
-          <w:rFonts w:hint="eastAsia"/>
-          <w:lang w:val="en-US" w:eastAsia="zh-CN"/>
-        </w:rPr>
-      </w:pPr>
-      <w:r>
-        <w:rPr>
-          <w:rFonts w:hint="eastAsia"/>
-          <w:lang w:val="en-US" w:eastAsia="zh-CN"/>
-        </w:rPr>
-        <w:t>cout&lt;&lt;p; //直接打印数组abc</w:t>
-      </w:r>
-    </w:p>
-    <w:p>
-      <w:pPr>
-        <w:rPr>
-          <w:rFonts w:hint="eastAsia"/>
-          <w:lang w:val="en-US" w:eastAsia="zh-CN"/>
-        </w:rPr>
-      </w:pPr>
-      <w:r>
-        <w:rPr>
-          <w:rFonts w:hint="eastAsia"/>
-          <w:lang w:val="en-US" w:eastAsia="zh-CN"/>
-        </w:rPr>
-        <w:t>cout&lt;&lt;*p; //打印的是a</w:t>
-      </w:r>
-    </w:p>
-    <w:p>
-      <w:pPr>
-        <w:rPr>
-          <w:rFonts w:hint="eastAsia"/>
-          <w:lang w:val="en-US" w:eastAsia="zh-CN"/>
-        </w:rPr>
-      </w:pPr>
-      <w:r>
-        <w:rPr>
-          <w:rFonts w:hint="eastAsia"/>
-          <w:lang w:val="en-US" w:eastAsia="zh-CN"/>
-        </w:rPr>
-        <w:t>cout&lt;&lt;*(p+1) //打印的是b</w:t>
-      </w:r>
     </w:p>
     <w:p>
       <w:pPr>
@@ -408,7 +560,7 @@
   <w:docDefaults>
     <w:rPrDefault>
       <w:rPr>
-        <w:rFonts w:asciiTheme="minorHAnsi" w:hAnsiTheme="minorHAnsi" w:eastAsiaTheme="minorEastAsia" w:cstheme="minorBidi"/>
+        <w:rFonts w:ascii="Times New Roman" w:hAnsi="Times New Roman" w:eastAsia="宋体" w:cs="Times New Roman"/>
       </w:rPr>
     </w:rPrDefault>
   </w:docDefaults>
